--- a/evidence/ai-statement/webdev-ai-statement.docx
+++ b/evidence/ai-statement/webdev-ai-statement.docx
@@ -386,71 +386,395 @@
           <w:rFonts w:ascii="PT Sans" w:hAnsi="PT Sans"/>
         </w:rPr>
       </w:pPr>
-    </w:p>
-    <w:p>
-      <w:pPr>
-        <w:pBdr>
-          <w:top w:val="single" w:sz="4" w:space="1" w:color="auto"/>
-          <w:left w:val="single" w:sz="4" w:space="4" w:color="auto"/>
-          <w:bottom w:val="single" w:sz="4" w:space="1" w:color="auto"/>
-          <w:right w:val="single" w:sz="4" w:space="4" w:color="auto"/>
-        </w:pBdr>
-        <w:rPr>
-          <w:rFonts w:ascii="PT Sans" w:hAnsi="PT Sans"/>
-        </w:rPr>
-      </w:pPr>
-    </w:p>
-    <w:p>
-      <w:pPr>
-        <w:pBdr>
-          <w:top w:val="single" w:sz="4" w:space="1" w:color="auto"/>
-          <w:left w:val="single" w:sz="4" w:space="4" w:color="auto"/>
-          <w:bottom w:val="single" w:sz="4" w:space="1" w:color="auto"/>
-          <w:right w:val="single" w:sz="4" w:space="4" w:color="auto"/>
-        </w:pBdr>
-        <w:rPr>
-          <w:rFonts w:ascii="PT Sans" w:hAnsi="PT Sans"/>
-        </w:rPr>
-      </w:pPr>
-    </w:p>
-    <w:p>
-      <w:pPr>
-        <w:pBdr>
-          <w:top w:val="single" w:sz="4" w:space="1" w:color="auto"/>
-          <w:left w:val="single" w:sz="4" w:space="4" w:color="auto"/>
-          <w:bottom w:val="single" w:sz="4" w:space="1" w:color="auto"/>
-          <w:right w:val="single" w:sz="4" w:space="4" w:color="auto"/>
-        </w:pBdr>
-        <w:rPr>
-          <w:rFonts w:ascii="PT Sans" w:hAnsi="PT Sans"/>
-        </w:rPr>
-      </w:pPr>
-    </w:p>
-    <w:p>
-      <w:pPr>
-        <w:pBdr>
-          <w:top w:val="single" w:sz="4" w:space="1" w:color="auto"/>
-          <w:left w:val="single" w:sz="4" w:space="4" w:color="auto"/>
-          <w:bottom w:val="single" w:sz="4" w:space="1" w:color="auto"/>
-          <w:right w:val="single" w:sz="4" w:space="4" w:color="auto"/>
-        </w:pBdr>
-        <w:rPr>
-          <w:rFonts w:ascii="PT Sans" w:hAnsi="PT Sans"/>
-        </w:rPr>
-      </w:pPr>
-    </w:p>
-    <w:p>
-      <w:pPr>
-        <w:pBdr>
-          <w:top w:val="single" w:sz="4" w:space="1" w:color="auto"/>
-          <w:left w:val="single" w:sz="4" w:space="4" w:color="auto"/>
-          <w:bottom w:val="single" w:sz="4" w:space="1" w:color="auto"/>
-          <w:right w:val="single" w:sz="4" w:space="4" w:color="auto"/>
-        </w:pBdr>
-        <w:rPr>
-          <w:rFonts w:ascii="PT Sans" w:hAnsi="PT Sans"/>
-        </w:rPr>
-      </w:pPr>
+      <w:r>
+        <w:rPr>
+          <w:rFonts w:ascii="PT Sans" w:hAnsi="PT Sans"/>
+        </w:rPr>
+        <w:t xml:space="preserve">AI was used for some parts of the Final activity. </w:t>
+      </w:r>
+    </w:p>
+    <w:p>
+      <w:pPr>
+        <w:pBdr>
+          <w:top w:val="single" w:sz="4" w:space="1" w:color="auto"/>
+          <w:left w:val="single" w:sz="4" w:space="4" w:color="auto"/>
+          <w:bottom w:val="single" w:sz="4" w:space="1" w:color="auto"/>
+          <w:right w:val="single" w:sz="4" w:space="4" w:color="auto"/>
+        </w:pBdr>
+        <w:rPr>
+          <w:rFonts w:ascii="PT Sans" w:hAnsi="PT Sans"/>
+        </w:rPr>
+      </w:pPr>
+      <w:r>
+        <w:rPr>
+          <w:rFonts w:ascii="PT Sans" w:hAnsi="PT Sans"/>
+        </w:rPr>
+        <w:t>It was used to create a small part of the code to sort out the layout of a class to fit on mobile.</w:t>
+      </w:r>
+      <w:r>
+        <w:rPr>
+          <w:rFonts w:ascii="PT Sans" w:hAnsi="PT Sans"/>
+        </w:rPr>
+        <w:br/>
+      </w:r>
+      <w:r>
+        <w:rPr>
+          <w:rFonts w:ascii="PT Sans" w:hAnsi="PT Sans"/>
+        </w:rPr>
+        <w:t>  .image-pair {</w:t>
+      </w:r>
+    </w:p>
+    <w:p>
+      <w:pPr>
+        <w:pBdr>
+          <w:top w:val="single" w:sz="4" w:space="1" w:color="auto"/>
+          <w:left w:val="single" w:sz="4" w:space="4" w:color="auto"/>
+          <w:bottom w:val="single" w:sz="4" w:space="1" w:color="auto"/>
+          <w:right w:val="single" w:sz="4" w:space="4" w:color="auto"/>
+        </w:pBdr>
+        <w:rPr>
+          <w:rFonts w:ascii="PT Sans" w:hAnsi="PT Sans"/>
+        </w:rPr>
+      </w:pPr>
+      <w:r>
+        <w:rPr>
+          <w:rFonts w:ascii="PT Sans" w:hAnsi="PT Sans"/>
+        </w:rPr>
+        <w:t>    flex-direction: column;</w:t>
+      </w:r>
+    </w:p>
+    <w:p>
+      <w:pPr>
+        <w:pBdr>
+          <w:top w:val="single" w:sz="4" w:space="1" w:color="auto"/>
+          <w:left w:val="single" w:sz="4" w:space="4" w:color="auto"/>
+          <w:bottom w:val="single" w:sz="4" w:space="1" w:color="auto"/>
+          <w:right w:val="single" w:sz="4" w:space="4" w:color="auto"/>
+        </w:pBdr>
+        <w:rPr>
+          <w:rFonts w:ascii="PT Sans" w:hAnsi="PT Sans"/>
+        </w:rPr>
+      </w:pPr>
+      <w:r>
+        <w:rPr>
+          <w:rFonts w:ascii="PT Sans" w:hAnsi="PT Sans"/>
+        </w:rPr>
+        <w:t>    gap: 15px;</w:t>
+      </w:r>
+    </w:p>
+    <w:p>
+      <w:pPr>
+        <w:pBdr>
+          <w:top w:val="single" w:sz="4" w:space="1" w:color="auto"/>
+          <w:left w:val="single" w:sz="4" w:space="4" w:color="auto"/>
+          <w:bottom w:val="single" w:sz="4" w:space="1" w:color="auto"/>
+          <w:right w:val="single" w:sz="4" w:space="4" w:color="auto"/>
+        </w:pBdr>
+        <w:rPr>
+          <w:rFonts w:ascii="PT Sans" w:hAnsi="PT Sans"/>
+        </w:rPr>
+      </w:pPr>
+      <w:r>
+        <w:rPr>
+          <w:rFonts w:ascii="PT Sans" w:hAnsi="PT Sans"/>
+        </w:rPr>
+        <w:t>  }</w:t>
+      </w:r>
+      <w:r>
+        <w:rPr>
+          <w:rFonts w:ascii="PT Sans" w:hAnsi="PT Sans"/>
+        </w:rPr>
+        <w:t>.</w:t>
+      </w:r>
+    </w:p>
+    <w:p>
+      <w:pPr>
+        <w:pBdr>
+          <w:top w:val="single" w:sz="4" w:space="1" w:color="auto"/>
+          <w:left w:val="single" w:sz="4" w:space="4" w:color="auto"/>
+          <w:bottom w:val="single" w:sz="4" w:space="1" w:color="auto"/>
+          <w:right w:val="single" w:sz="4" w:space="4" w:color="auto"/>
+        </w:pBdr>
+        <w:rPr>
+          <w:rFonts w:ascii="PT Sans" w:hAnsi="PT Sans"/>
+        </w:rPr>
+      </w:pPr>
+    </w:p>
+    <w:p>
+      <w:pPr>
+        <w:pBdr>
+          <w:top w:val="single" w:sz="4" w:space="1" w:color="auto"/>
+          <w:left w:val="single" w:sz="4" w:space="4" w:color="auto"/>
+          <w:bottom w:val="single" w:sz="4" w:space="1" w:color="auto"/>
+          <w:right w:val="single" w:sz="4" w:space="4" w:color="auto"/>
+        </w:pBdr>
+        <w:rPr>
+          <w:rFonts w:ascii="PT Sans" w:hAnsi="PT Sans"/>
+        </w:rPr>
+      </w:pPr>
+    </w:p>
+    <w:p>
+      <w:pPr>
+        <w:pBdr>
+          <w:top w:val="single" w:sz="4" w:space="1" w:color="auto"/>
+          <w:left w:val="single" w:sz="4" w:space="4" w:color="auto"/>
+          <w:bottom w:val="single" w:sz="4" w:space="1" w:color="auto"/>
+          <w:right w:val="single" w:sz="4" w:space="4" w:color="auto"/>
+        </w:pBdr>
+        <w:rPr>
+          <w:rFonts w:ascii="PT Sans" w:hAnsi="PT Sans"/>
+        </w:rPr>
+      </w:pPr>
+      <w:r>
+        <w:rPr>
+          <w:rFonts w:ascii="PT Sans" w:hAnsi="PT Sans"/>
+        </w:rPr>
+        <w:t>  html, body {</w:t>
+      </w:r>
+    </w:p>
+    <w:p>
+      <w:pPr>
+        <w:pBdr>
+          <w:top w:val="single" w:sz="4" w:space="1" w:color="auto"/>
+          <w:left w:val="single" w:sz="4" w:space="4" w:color="auto"/>
+          <w:bottom w:val="single" w:sz="4" w:space="1" w:color="auto"/>
+          <w:right w:val="single" w:sz="4" w:space="4" w:color="auto"/>
+        </w:pBdr>
+        <w:rPr>
+          <w:rFonts w:ascii="PT Sans" w:hAnsi="PT Sans"/>
+        </w:rPr>
+      </w:pPr>
+      <w:r>
+        <w:rPr>
+          <w:rFonts w:ascii="PT Sans" w:hAnsi="PT Sans"/>
+        </w:rPr>
+        <w:t>    overflow-x: hidden;</w:t>
+      </w:r>
+    </w:p>
+    <w:p>
+      <w:pPr>
+        <w:pBdr>
+          <w:top w:val="single" w:sz="4" w:space="1" w:color="auto"/>
+          <w:left w:val="single" w:sz="4" w:space="4" w:color="auto"/>
+          <w:bottom w:val="single" w:sz="4" w:space="1" w:color="auto"/>
+          <w:right w:val="single" w:sz="4" w:space="4" w:color="auto"/>
+        </w:pBdr>
+        <w:rPr>
+          <w:rFonts w:ascii="PT Sans" w:hAnsi="PT Sans"/>
+        </w:rPr>
+      </w:pPr>
+      <w:r>
+        <w:rPr>
+          <w:rFonts w:ascii="PT Sans" w:hAnsi="PT Sans"/>
+        </w:rPr>
+        <w:t>  }</w:t>
+      </w:r>
+    </w:p>
+    <w:p>
+      <w:pPr>
+        <w:pBdr>
+          <w:top w:val="single" w:sz="4" w:space="1" w:color="auto"/>
+          <w:left w:val="single" w:sz="4" w:space="4" w:color="auto"/>
+          <w:bottom w:val="single" w:sz="4" w:space="1" w:color="auto"/>
+          <w:right w:val="single" w:sz="4" w:space="4" w:color="auto"/>
+        </w:pBdr>
+        <w:rPr>
+          <w:rFonts w:ascii="PT Sans" w:hAnsi="PT Sans"/>
+        </w:rPr>
+      </w:pPr>
+      <w:r>
+        <w:rPr>
+          <w:rFonts w:ascii="PT Sans" w:hAnsi="PT Sans"/>
+        </w:rPr>
+        <w:t>}</w:t>
+      </w:r>
+    </w:p>
+    <w:p>
+      <w:pPr>
+        <w:pBdr>
+          <w:top w:val="single" w:sz="4" w:space="1" w:color="auto"/>
+          <w:left w:val="single" w:sz="4" w:space="4" w:color="auto"/>
+          <w:bottom w:val="single" w:sz="4" w:space="1" w:color="auto"/>
+          <w:right w:val="single" w:sz="4" w:space="4" w:color="auto"/>
+        </w:pBdr>
+        <w:rPr>
+          <w:rFonts w:ascii="PT Sans" w:hAnsi="PT Sans"/>
+        </w:rPr>
+      </w:pPr>
+    </w:p>
+    <w:p>
+      <w:pPr>
+        <w:pBdr>
+          <w:top w:val="single" w:sz="4" w:space="1" w:color="auto"/>
+          <w:left w:val="single" w:sz="4" w:space="4" w:color="auto"/>
+          <w:bottom w:val="single" w:sz="4" w:space="1" w:color="auto"/>
+          <w:right w:val="single" w:sz="4" w:space="4" w:color="auto"/>
+        </w:pBdr>
+        <w:rPr>
+          <w:rFonts w:ascii="PT Sans" w:hAnsi="PT Sans"/>
+        </w:rPr>
+      </w:pPr>
+    </w:p>
+    <w:p>
+      <w:pPr>
+        <w:pBdr>
+          <w:top w:val="single" w:sz="4" w:space="1" w:color="auto"/>
+          <w:left w:val="single" w:sz="4" w:space="4" w:color="auto"/>
+          <w:bottom w:val="single" w:sz="4" w:space="1" w:color="auto"/>
+          <w:right w:val="single" w:sz="4" w:space="4" w:color="auto"/>
+        </w:pBdr>
+        <w:rPr>
+          <w:rFonts w:ascii="PT Sans" w:hAnsi="PT Sans"/>
+        </w:rPr>
+      </w:pPr>
+      <w:r>
+        <w:rPr>
+          <w:rFonts w:ascii="PT Sans" w:hAnsi="PT Sans"/>
+        </w:rPr>
+        <w:t>But because I use a similar layout for website, I was able to just repeat this code for other parts when needed to reshape/layout for mobile</w:t>
+      </w:r>
+    </w:p>
+    <w:p>
+      <w:pPr>
+        <w:pBdr>
+          <w:top w:val="single" w:sz="4" w:space="1" w:color="auto"/>
+          <w:left w:val="single" w:sz="4" w:space="4" w:color="auto"/>
+          <w:bottom w:val="single" w:sz="4" w:space="1" w:color="auto"/>
+          <w:right w:val="single" w:sz="4" w:space="4" w:color="auto"/>
+        </w:pBdr>
+        <w:rPr>
+          <w:rFonts w:ascii="PT Sans" w:hAnsi="PT Sans"/>
+        </w:rPr>
+      </w:pPr>
+    </w:p>
+    <w:p>
+      <w:pPr>
+        <w:pBdr>
+          <w:top w:val="single" w:sz="4" w:space="1" w:color="auto"/>
+          <w:left w:val="single" w:sz="4" w:space="4" w:color="auto"/>
+          <w:bottom w:val="single" w:sz="4" w:space="1" w:color="auto"/>
+          <w:right w:val="single" w:sz="4" w:space="4" w:color="auto"/>
+        </w:pBdr>
+        <w:rPr>
+          <w:rFonts w:ascii="PT Sans" w:hAnsi="PT Sans"/>
+        </w:rPr>
+      </w:pPr>
+    </w:p>
+    <w:p>
+      <w:pPr>
+        <w:pBdr>
+          <w:top w:val="single" w:sz="4" w:space="1" w:color="auto"/>
+          <w:left w:val="single" w:sz="4" w:space="4" w:color="auto"/>
+          <w:bottom w:val="single" w:sz="4" w:space="1" w:color="auto"/>
+          <w:right w:val="single" w:sz="4" w:space="4" w:color="auto"/>
+        </w:pBdr>
+        <w:rPr>
+          <w:rFonts w:ascii="PT Sans" w:hAnsi="PT Sans"/>
+        </w:rPr>
+      </w:pPr>
+    </w:p>
+    <w:p>
+      <w:pPr>
+        <w:pBdr>
+          <w:top w:val="single" w:sz="4" w:space="1" w:color="auto"/>
+          <w:left w:val="single" w:sz="4" w:space="4" w:color="auto"/>
+          <w:bottom w:val="single" w:sz="4" w:space="1" w:color="auto"/>
+          <w:right w:val="single" w:sz="4" w:space="4" w:color="auto"/>
+        </w:pBdr>
+        <w:rPr>
+          <w:rFonts w:ascii="PT Sans" w:hAnsi="PT Sans"/>
+        </w:rPr>
+      </w:pPr>
+      <w:r>
+        <w:rPr>
+          <w:rFonts w:ascii="PT Sans" w:hAnsi="PT Sans"/>
+        </w:rPr>
+        <w:t>.</w:t>
+      </w:r>
+      <w:proofErr w:type="spellStart"/>
+      <w:r>
+        <w:rPr>
+          <w:rFonts w:ascii="PT Sans" w:hAnsi="PT Sans"/>
+        </w:rPr>
+        <w:t>image-button:hover</w:t>
+      </w:r>
+      <w:proofErr w:type="spellEnd"/>
+      <w:r>
+        <w:rPr>
+          <w:rFonts w:ascii="PT Sans" w:hAnsi="PT Sans"/>
+        </w:rPr>
+        <w:t xml:space="preserve"> { </w:t>
+      </w:r>
+    </w:p>
+    <w:p>
+      <w:pPr>
+        <w:pBdr>
+          <w:top w:val="single" w:sz="4" w:space="1" w:color="auto"/>
+          <w:left w:val="single" w:sz="4" w:space="4" w:color="auto"/>
+          <w:bottom w:val="single" w:sz="4" w:space="1" w:color="auto"/>
+          <w:right w:val="single" w:sz="4" w:space="4" w:color="auto"/>
+        </w:pBdr>
+        <w:rPr>
+          <w:rFonts w:ascii="PT Sans" w:hAnsi="PT Sans"/>
+        </w:rPr>
+      </w:pPr>
+      <w:r>
+        <w:rPr>
+          <w:rFonts w:ascii="PT Sans" w:hAnsi="PT Sans"/>
+        </w:rPr>
+        <w:t xml:space="preserve">  transform: scale(1.05); </w:t>
+      </w:r>
+    </w:p>
+    <w:p>
+      <w:pPr>
+        <w:pBdr>
+          <w:top w:val="single" w:sz="4" w:space="1" w:color="auto"/>
+          <w:left w:val="single" w:sz="4" w:space="4" w:color="auto"/>
+          <w:bottom w:val="single" w:sz="4" w:space="1" w:color="auto"/>
+          <w:right w:val="single" w:sz="4" w:space="4" w:color="auto"/>
+        </w:pBdr>
+        <w:rPr>
+          <w:rFonts w:ascii="PT Sans" w:hAnsi="PT Sans"/>
+        </w:rPr>
+      </w:pPr>
+      <w:r>
+        <w:rPr>
+          <w:rFonts w:ascii="PT Sans" w:hAnsi="PT Sans"/>
+        </w:rPr>
+        <w:t>}</w:t>
+      </w:r>
+    </w:p>
+    <w:p>
+      <w:pPr>
+        <w:pBdr>
+          <w:top w:val="single" w:sz="4" w:space="1" w:color="auto"/>
+          <w:left w:val="single" w:sz="4" w:space="4" w:color="auto"/>
+          <w:bottom w:val="single" w:sz="4" w:space="1" w:color="auto"/>
+          <w:right w:val="single" w:sz="4" w:space="4" w:color="auto"/>
+        </w:pBdr>
+        <w:rPr>
+          <w:rFonts w:ascii="PT Sans" w:hAnsi="PT Sans"/>
+        </w:rPr>
+      </w:pPr>
+    </w:p>
+    <w:p>
+      <w:pPr>
+        <w:pBdr>
+          <w:top w:val="single" w:sz="4" w:space="1" w:color="auto"/>
+          <w:left w:val="single" w:sz="4" w:space="4" w:color="auto"/>
+          <w:bottom w:val="single" w:sz="4" w:space="1" w:color="auto"/>
+          <w:right w:val="single" w:sz="4" w:space="4" w:color="auto"/>
+        </w:pBdr>
+        <w:rPr>
+          <w:rFonts w:ascii="PT Sans" w:hAnsi="PT Sans"/>
+        </w:rPr>
+      </w:pPr>
+      <w:r>
+        <w:rPr>
+          <w:rFonts w:ascii="PT Sans" w:hAnsi="PT Sans"/>
+        </w:rPr>
+        <w:t xml:space="preserve"> I also used ai to help me with the button hover animation effect </w:t>
+      </w:r>
     </w:p>
     <w:p>
       <w:pPr>
@@ -1344,7 +1668,6 @@
   <w:style w:type="character" w:default="1" w:styleId="DefaultParagraphFont">
     <w:name w:val="Default Paragraph Font"/>
     <w:uiPriority w:val="1"/>
-    <w:semiHidden/>
     <w:unhideWhenUsed/>
   </w:style>
   <w:style w:type="table" w:default="1" w:styleId="TableNormal">

--- a/evidence/ai-statement/webdev-ai-statement.docx
+++ b/evidence/ai-statement/webdev-ai-statement.docx
@@ -689,21 +689,7 @@
         <w:rPr>
           <w:rFonts w:ascii="PT Sans" w:hAnsi="PT Sans"/>
         </w:rPr>
-        <w:t>.</w:t>
-      </w:r>
-      <w:proofErr w:type="spellStart"/>
-      <w:r>
-        <w:rPr>
-          <w:rFonts w:ascii="PT Sans" w:hAnsi="PT Sans"/>
-        </w:rPr>
-        <w:t>image-button:hover</w:t>
-      </w:r>
-      <w:proofErr w:type="spellEnd"/>
-      <w:r>
-        <w:rPr>
-          <w:rFonts w:ascii="PT Sans" w:hAnsi="PT Sans"/>
-        </w:rPr>
-        <w:t xml:space="preserve"> { </w:t>
+        <w:t xml:space="preserve">.image-button:hover { </w:t>
       </w:r>
     </w:p>
     <w:p>
@@ -926,15 +912,14 @@
         </w:rPr>
         <w:t xml:space="preserve"> Name:</w:t>
       </w:r>
-    </w:p>
-    <w:p>
-      <w:pPr>
+      <w:r>
         <w:rPr>
           <w:rFonts w:ascii="PT Sans" w:hAnsi="PT Sans"/>
           <w:sz w:val="20"/>
           <w:szCs w:val="20"/>
         </w:rPr>
-      </w:pPr>
+        <w:t xml:space="preserve"> Matthew Lin</w:t>
+      </w:r>
     </w:p>
     <w:p>
       <w:pPr>
@@ -944,21 +929,22 @@
           <w:szCs w:val="20"/>
         </w:rPr>
       </w:pPr>
-      <w:r>
+    </w:p>
+    <w:p>
+      <w:pPr>
         <w:rPr>
           <w:rFonts w:ascii="PT Sans" w:hAnsi="PT Sans"/>
           <w:sz w:val="20"/>
           <w:szCs w:val="20"/>
         </w:rPr>
-        <w:t>S</w:t>
-      </w:r>
+      </w:pPr>
       <w:r>
         <w:rPr>
           <w:rFonts w:ascii="PT Sans" w:hAnsi="PT Sans"/>
           <w:sz w:val="20"/>
           <w:szCs w:val="20"/>
         </w:rPr>
-        <w:t>tudent ID</w:t>
+        <w:t>S</w:t>
       </w:r>
       <w:r>
         <w:rPr>
@@ -966,41 +952,69 @@
           <w:sz w:val="20"/>
           <w:szCs w:val="20"/>
         </w:rPr>
-        <w:t>:</w:t>
-      </w:r>
-    </w:p>
-    <w:p>
-      <w:pPr>
+        <w:t>tudent ID</w:t>
+      </w:r>
+      <w:r>
         <w:rPr>
           <w:rFonts w:ascii="PT Sans" w:hAnsi="PT Sans"/>
           <w:sz w:val="20"/>
           <w:szCs w:val="20"/>
         </w:rPr>
-      </w:pPr>
-    </w:p>
-    <w:p>
-      <w:pPr>
+        <w:t>:</w:t>
+      </w:r>
+      <w:r>
+        <w:t xml:space="preserve"> </w:t>
+      </w:r>
+      <w:r>
         <w:rPr>
           <w:rFonts w:ascii="PT Sans" w:hAnsi="PT Sans"/>
           <w:sz w:val="20"/>
           <w:szCs w:val="20"/>
         </w:rPr>
-      </w:pPr>
-      <w:r>
+        <w:br/>
+        <w:t>35000787</w:t>
+      </w:r>
+    </w:p>
+    <w:p>
+      <w:pPr>
         <w:rPr>
           <w:rFonts w:ascii="PT Sans" w:hAnsi="PT Sans"/>
           <w:sz w:val="20"/>
           <w:szCs w:val="20"/>
         </w:rPr>
-        <w:t>Date</w:t>
-      </w:r>
-      <w:r>
+      </w:pPr>
+    </w:p>
+    <w:p>
+      <w:pPr>
         <w:rPr>
           <w:rFonts w:ascii="PT Sans" w:hAnsi="PT Sans"/>
           <w:sz w:val="20"/>
           <w:szCs w:val="20"/>
         </w:rPr>
+      </w:pPr>
+      <w:r>
+        <w:rPr>
+          <w:rFonts w:ascii="PT Sans" w:hAnsi="PT Sans"/>
+          <w:sz w:val="20"/>
+          <w:szCs w:val="20"/>
+        </w:rPr>
+        <w:t>Date</w:t>
+      </w:r>
+      <w:r>
+        <w:rPr>
+          <w:rFonts w:ascii="PT Sans" w:hAnsi="PT Sans"/>
+          <w:sz w:val="20"/>
+          <w:szCs w:val="20"/>
+        </w:rPr>
         <w:t>:</w:t>
+      </w:r>
+      <w:r>
+        <w:rPr>
+          <w:rFonts w:ascii="PT Sans" w:hAnsi="PT Sans"/>
+          <w:sz w:val="20"/>
+          <w:szCs w:val="20"/>
+        </w:rPr>
+        <w:t>17/12/2025</w:t>
       </w:r>
     </w:p>
     <w:sectPr>
